--- a/CIA3403_Librarydb_Final_Project.docx
+++ b/CIA3403_Librarydb_Final_Project.docx
@@ -342,6 +342,7 @@
                           <wps:txbx>
                             <w:txbxContent>
                               <w:p>
+                                <w:bookmarkStart w:id="0" w:name="_GoBack"/>
                                 <w:r>
                                   <w:t xml:space="preserve">Instructor: Tauseef Kamal </w:t>
                                 </w:r>
@@ -404,6 +405,9 @@
                                 <w:r>
                                   <w:t>Mohammed Khamis – H00</w:t>
                                 </w:r>
+                                <w:r>
+                                  <w:t>329655</w:t>
+                                </w:r>
                               </w:p>
                               <w:p>
                                 <w:pPr>
@@ -416,6 +420,9 @@
                                 </w:pPr>
                                 <w:r>
                                   <w:t>Saeed Al Room – H00</w:t>
+                                </w:r>
+                                <w:r>
+                                  <w:t>328908</w:t>
                                 </w:r>
                               </w:p>
                               <w:p>
@@ -430,6 +437,10 @@
                                 <w:r>
                                   <w:t>Sultan Bin Suleiman</w:t>
                                 </w:r>
+                                <w:r>
+                                  <w:t xml:space="preserve"> – H00294219</w:t>
+                                </w:r>
+                                <w:bookmarkEnd w:id="0"/>
                               </w:p>
                             </w:txbxContent>
                           </wps:txbx>
@@ -458,6 +469,7 @@
                     <v:textbox>
                       <w:txbxContent>
                         <w:p>
+                          <w:bookmarkStart w:id="1" w:name="_GoBack"/>
                           <w:r>
                             <w:t xml:space="preserve">Instructor: Tauseef Kamal </w:t>
                           </w:r>
@@ -520,6 +532,9 @@
                           <w:r>
                             <w:t>Mohammed Khamis – H00</w:t>
                           </w:r>
+                          <w:r>
+                            <w:t>329655</w:t>
+                          </w:r>
                         </w:p>
                         <w:p>
                           <w:pPr>
@@ -532,6 +547,9 @@
                           </w:pPr>
                           <w:r>
                             <w:t>Saeed Al Room – H00</w:t>
+                          </w:r>
+                          <w:r>
+                            <w:t>328908</w:t>
                           </w:r>
                         </w:p>
                         <w:p>
@@ -546,6 +564,10 @@
                           <w:r>
                             <w:t>Sultan Bin Suleiman</w:t>
                           </w:r>
+                          <w:r>
+                            <w:t xml:space="preserve"> – H00294219</w:t>
+                          </w:r>
+                          <w:bookmarkEnd w:id="1"/>
                         </w:p>
                       </w:txbxContent>
                     </v:textbox>
@@ -562,8 +584,6 @@
             <w:br w:type="page"/>
           </w:r>
         </w:p>
-        <w:bookmarkStart w:id="0" w:name="_GoBack" w:displacedByCustomXml="next"/>
-        <w:bookmarkEnd w:id="0" w:displacedByCustomXml="next"/>
       </w:sdtContent>
     </w:sdt>
     <w:p>
@@ -2385,6 +2405,7 @@
   </w:compat>
   <w:rsids>
     <w:rsidRoot w:val="009E42D6"/>
+    <w:rsid w:val="004438F4"/>
     <w:rsid w:val="009D26D3"/>
     <w:rsid w:val="009E42D6"/>
     <w:rsid w:val="00D14FEF"/>
@@ -3185,7 +3206,7 @@
 </file>
 
 <file path=customXml/itemProps1.xml><?xml version="1.0" encoding="utf-8"?>
-<ds:datastoreItem xmlns:ds="http://schemas.openxmlformats.org/officeDocument/2006/customXml" ds:itemID="{DF818637-0864-4C09-934C-B340B2EB334D}">
+<ds:datastoreItem xmlns:ds="http://schemas.openxmlformats.org/officeDocument/2006/customXml" ds:itemID="{027FA36F-23EC-46D4-908E-BCDEBEA12002}">
   <ds:schemaRefs>
     <ds:schemaRef ds:uri="http://schemas.openxmlformats.org/officeDocument/2006/bibliography"/>
   </ds:schemaRefs>
